--- a/Documentación/Revisión ❗/diagrama gant.docx
+++ b/Documentación/Revisión ❗/diagrama gant.docx
@@ -231,17 +231,6 @@
             <w:pPr>
               <w:jc w:val="both"/>
             </w:pPr>
-            <w:r>
-              <w:t>Edwin</w:t>
-            </w:r>
-          </w:p>
-          <w:p>
-            <w:pPr>
-              <w:jc w:val="both"/>
-            </w:pPr>
-            <w:r>
-              <w:t>Cesar</w:t>
-            </w:r>
           </w:p>
         </w:tc>
         <w:tc>
@@ -436,9 +425,6 @@
             <w:pPr>
               <w:jc w:val="both"/>
             </w:pPr>
-            <w:r>
-              <w:t>David</w:t>
-            </w:r>
           </w:p>
         </w:tc>
         <w:tc>
@@ -536,9 +522,6 @@
             <w:pPr>
               <w:jc w:val="both"/>
             </w:pPr>
-            <w:r>
-              <w:t>Carlos</w:t>
-            </w:r>
           </w:p>
         </w:tc>
         <w:tc>
@@ -636,9 +619,6 @@
             <w:pPr>
               <w:jc w:val="both"/>
             </w:pPr>
-            <w:r>
-              <w:t>Uriel</w:t>
-            </w:r>
           </w:p>
         </w:tc>
         <w:tc>
